--- a/Manual/UM.docx
+++ b/Manual/UM.docx
@@ -84,6 +84,85 @@
         <w:t xml:space="preserve"> ICCAIS 2023</w:t>
       </w:r>
     </w:p>
+    <w:tbl>
+      <w:tblPr>
+        <w:tblStyle w:val="TableGrid"/>
+        <w:tblW w:w="0" w:type="auto"/>
+        <w:tblInd w:w="2689" w:type="dxa"/>
+        <w:tblLook w:val="04A0" w:firstRow="1" w:lastRow="0" w:firstColumn="1" w:lastColumn="0" w:noHBand="0" w:noVBand="1"/>
+      </w:tblPr>
+      <w:tblGrid>
+        <w:gridCol w:w="7083"/>
+      </w:tblGrid>
+      <w:tr>
+        <w:tc>
+          <w:tcPr>
+            <w:tcW w:w="7083" w:type="dxa"/>
+          </w:tcPr>
+          <w:p>
+            <w:pPr>
+              <w:rPr>
+                <w:rFonts w:ascii="Courier New" w:hAnsi="Courier New" w:cs="Courier New"/>
+                <w:b/>
+                <w:i/>
+              </w:rPr>
+            </w:pPr>
+            <w:r>
+              <w:rPr>
+                <w:rFonts w:ascii="Courier New" w:hAnsi="Courier New" w:cs="Courier New"/>
+                <w:b/>
+                <w:i/>
+              </w:rPr>
+              <w:t>Document Log:</w:t>
+            </w:r>
+          </w:p>
+        </w:tc>
+      </w:tr>
+      <w:tr>
+        <w:tc>
+          <w:tcPr>
+            <w:tcW w:w="7083" w:type="dxa"/>
+          </w:tcPr>
+          <w:p>
+            <w:pPr>
+              <w:rPr>
+                <w:rFonts w:ascii="Courier New" w:hAnsi="Courier New" w:cs="Courier New"/>
+                <w:i/>
+              </w:rPr>
+            </w:pPr>
+            <w:r>
+              <w:rPr>
+                <w:rFonts w:ascii="Courier New" w:hAnsi="Courier New" w:cs="Courier New"/>
+                <w:i/>
+              </w:rPr>
+              <w:t>Phiên bản tài liệu 2.0</w:t>
+            </w:r>
+          </w:p>
+        </w:tc>
+      </w:tr>
+      <w:tr>
+        <w:tc>
+          <w:tcPr>
+            <w:tcW w:w="7083" w:type="dxa"/>
+          </w:tcPr>
+          <w:p>
+            <w:pPr>
+              <w:rPr>
+                <w:rFonts w:ascii="Courier New" w:hAnsi="Courier New" w:cs="Courier New"/>
+                <w:i/>
+              </w:rPr>
+            </w:pPr>
+            <w:r>
+              <w:rPr>
+                <w:rFonts w:ascii="Courier New" w:hAnsi="Courier New" w:cs="Courier New"/>
+                <w:i/>
+              </w:rPr>
+              <w:t>Phiên bản phần mềm: USB Cloning App v2.0</w:t>
+            </w:r>
+          </w:p>
+        </w:tc>
+      </w:tr>
+    </w:tbl>
     <w:p>
       <w:pPr>
         <w:rPr>
@@ -255,8 +334,6 @@
       <w:r>
         <w:t>Tự động phát hiện tất cả các thiết bị USB flash được nối với máy tính thông qua USB Hub 8 cổng.</w:t>
       </w:r>
-      <w:bookmarkStart w:id="0" w:name="_GoBack"/>
-      <w:bookmarkEnd w:id="0"/>
     </w:p>
     <w:p>
       <w:pPr>
@@ -394,41 +471,173 @@
         <w:rPr>
           <w:noProof/>
         </w:rPr>
-        <w:drawing>
-          <wp:inline distT="0" distB="0" distL="0" distR="0" wp14:anchorId="428C0C24" wp14:editId="533B9F38">
-            <wp:extent cx="2916820" cy="2828263"/>
-            <wp:effectExtent l="0" t="0" r="0" b="0"/>
-            <wp:docPr id="1" name="Picture 1"/>
-            <wp:cNvGraphicFramePr>
-              <a:graphicFrameLocks xmlns:a="http://schemas.openxmlformats.org/drawingml/2006/main" noChangeAspect="1"/>
-            </wp:cNvGraphicFramePr>
-            <a:graphic xmlns:a="http://schemas.openxmlformats.org/drawingml/2006/main">
-              <a:graphicData uri="http://schemas.openxmlformats.org/drawingml/2006/picture">
-                <pic:pic xmlns:pic="http://schemas.openxmlformats.org/drawingml/2006/picture">
-                  <pic:nvPicPr>
-                    <pic:cNvPr id="1" name=""/>
-                    <pic:cNvPicPr/>
-                  </pic:nvPicPr>
-                  <pic:blipFill>
-                    <a:blip r:embed="rId5"/>
-                    <a:stretch>
-                      <a:fillRect/>
-                    </a:stretch>
-                  </pic:blipFill>
-                  <pic:spPr>
-                    <a:xfrm>
-                      <a:off x="0" y="0"/>
-                      <a:ext cx="2940412" cy="2851139"/>
-                    </a:xfrm>
-                    <a:prstGeom prst="rect">
-                      <a:avLst/>
-                    </a:prstGeom>
-                  </pic:spPr>
-                </pic:pic>
-              </a:graphicData>
-            </a:graphic>
-          </wp:inline>
-        </w:drawing>
+        <mc:AlternateContent>
+          <mc:Choice Requires="wps">
+            <w:drawing>
+              <wp:inline distT="0" distB="0" distL="0" distR="0">
+                <wp:extent cx="6253347" cy="3739081"/>
+                <wp:effectExtent l="0" t="0" r="0" b="0"/>
+                <wp:docPr id="217" name="Text Box 2"/>
+                <wp:cNvGraphicFramePr>
+                  <a:graphicFrameLocks xmlns:a="http://schemas.openxmlformats.org/drawingml/2006/main"/>
+                </wp:cNvGraphicFramePr>
+                <a:graphic xmlns:a="http://schemas.openxmlformats.org/drawingml/2006/main">
+                  <a:graphicData uri="http://schemas.microsoft.com/office/word/2010/wordprocessingShape">
+                    <wps:wsp>
+                      <wps:cNvSpPr txBox="1">
+                        <a:spLocks noChangeArrowheads="1"/>
+                      </wps:cNvSpPr>
+                      <wps:spPr bwMode="auto">
+                        <a:xfrm>
+                          <a:off x="0" y="0"/>
+                          <a:ext cx="6253347" cy="3739081"/>
+                        </a:xfrm>
+                        <a:prstGeom prst="rect">
+                          <a:avLst/>
+                        </a:prstGeom>
+                        <a:solidFill>
+                          <a:srgbClr val="FFFFFF"/>
+                        </a:solidFill>
+                        <a:ln w="9525">
+                          <a:noFill/>
+                          <a:miter lim="800000"/>
+                          <a:headEnd/>
+                          <a:tailEnd/>
+                        </a:ln>
+                      </wps:spPr>
+                      <wps:txbx>
+                        <w:txbxContent>
+                          <w:p>
+                            <w:r>
+                              <w:drawing>
+                                <wp:inline distT="0" distB="0" distL="0" distR="0">
+                                  <wp:extent cx="6061075" cy="3342655"/>
+                                  <wp:effectExtent l="0" t="0" r="0" b="0"/>
+                                  <wp:docPr id="2" name="Picture 2"/>
+                                  <wp:cNvGraphicFramePr>
+                                    <a:graphicFrameLocks xmlns:a="http://schemas.openxmlformats.org/drawingml/2006/main" noChangeAspect="1"/>
+                                  </wp:cNvGraphicFramePr>
+                                  <a:graphic xmlns:a="http://schemas.openxmlformats.org/drawingml/2006/main">
+                                    <a:graphicData uri="http://schemas.openxmlformats.org/drawingml/2006/picture">
+                                      <pic:pic xmlns:pic="http://schemas.openxmlformats.org/drawingml/2006/picture">
+                                        <pic:nvPicPr>
+                                          <pic:cNvPr id="0" name="Picture 1"/>
+                                          <pic:cNvPicPr>
+                                            <a:picLocks noChangeAspect="1" noChangeArrowheads="1"/>
+                                          </pic:cNvPicPr>
+                                        </pic:nvPicPr>
+                                        <pic:blipFill>
+                                          <a:blip r:embed="rId5">
+                                            <a:extLst>
+                                              <a:ext uri="{28A0092B-C50C-407E-A947-70E740481C1C}">
+                                                <a14:useLocalDpi xmlns:a14="http://schemas.microsoft.com/office/drawing/2010/main" val="0"/>
+                                              </a:ext>
+                                            </a:extLst>
+                                          </a:blip>
+                                          <a:srcRect/>
+                                          <a:stretch>
+                                            <a:fillRect/>
+                                          </a:stretch>
+                                        </pic:blipFill>
+                                        <pic:spPr bwMode="auto">
+                                          <a:xfrm>
+                                            <a:off x="0" y="0"/>
+                                            <a:ext cx="6061075" cy="3342655"/>
+                                          </a:xfrm>
+                                          <a:prstGeom prst="rect">
+                                            <a:avLst/>
+                                          </a:prstGeom>
+                                          <a:noFill/>
+                                          <a:ln>
+                                            <a:noFill/>
+                                          </a:ln>
+                                        </pic:spPr>
+                                      </pic:pic>
+                                    </a:graphicData>
+                                  </a:graphic>
+                                </wp:inline>
+                              </w:drawing>
+                            </w:r>
+                          </w:p>
+                        </w:txbxContent>
+                      </wps:txbx>
+                      <wps:bodyPr rot="0" vert="horz" wrap="square" lIns="91440" tIns="45720" rIns="91440" bIns="45720" anchor="t" anchorCtr="0">
+                        <a:noAutofit/>
+                      </wps:bodyPr>
+                    </wps:wsp>
+                  </a:graphicData>
+                </a:graphic>
+              </wp:inline>
+            </w:drawing>
+          </mc:Choice>
+          <mc:Fallback>
+            <w:pict>
+              <v:shapetype id="_x0000_t202" coordsize="21600,21600" o:spt="202" path="m,l,21600r21600,l21600,xe">
+                <v:stroke joinstyle="miter"/>
+                <v:path gradientshapeok="t" o:connecttype="rect"/>
+              </v:shapetype>
+              <v:shape id="Text Box 2" o:spid="_x0000_s1026" type="#_x0000_t202" style="width:492.4pt;height:294.4pt;visibility:visible;mso-wrap-style:square;mso-left-percent:-10001;mso-top-percent:-10001;mso-position-horizontal:absolute;mso-position-horizontal-relative:char;mso-position-vertical:absolute;mso-position-vertical-relative:line;mso-left-percent:-10001;mso-top-percent:-10001;v-text-anchor:top" o:gfxdata="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" stroked="f">
+                <v:textbox>
+                  <w:txbxContent>
+                    <w:p>
+                      <w:r>
+                        <w:drawing>
+                          <wp:inline distT="0" distB="0" distL="0" distR="0">
+                            <wp:extent cx="6061075" cy="3342655"/>
+                            <wp:effectExtent l="0" t="0" r="0" b="0"/>
+                            <wp:docPr id="2" name="Picture 2"/>
+                            <wp:cNvGraphicFramePr>
+                              <a:graphicFrameLocks xmlns:a="http://schemas.openxmlformats.org/drawingml/2006/main" noChangeAspect="1"/>
+                            </wp:cNvGraphicFramePr>
+                            <a:graphic xmlns:a="http://schemas.openxmlformats.org/drawingml/2006/main">
+                              <a:graphicData uri="http://schemas.openxmlformats.org/drawingml/2006/picture">
+                                <pic:pic xmlns:pic="http://schemas.openxmlformats.org/drawingml/2006/picture">
+                                  <pic:nvPicPr>
+                                    <pic:cNvPr id="0" name="Picture 1"/>
+                                    <pic:cNvPicPr>
+                                      <a:picLocks noChangeAspect="1" noChangeArrowheads="1"/>
+                                    </pic:cNvPicPr>
+                                  </pic:nvPicPr>
+                                  <pic:blipFill>
+                                    <a:blip r:embed="rId5">
+                                      <a:extLst>
+                                        <a:ext uri="{28A0092B-C50C-407E-A947-70E740481C1C}">
+                                          <a14:useLocalDpi xmlns:a14="http://schemas.microsoft.com/office/drawing/2010/main" val="0"/>
+                                        </a:ext>
+                                      </a:extLst>
+                                    </a:blip>
+                                    <a:srcRect/>
+                                    <a:stretch>
+                                      <a:fillRect/>
+                                    </a:stretch>
+                                  </pic:blipFill>
+                                  <pic:spPr bwMode="auto">
+                                    <a:xfrm>
+                                      <a:off x="0" y="0"/>
+                                      <a:ext cx="6061075" cy="3342655"/>
+                                    </a:xfrm>
+                                    <a:prstGeom prst="rect">
+                                      <a:avLst/>
+                                    </a:prstGeom>
+                                    <a:noFill/>
+                                    <a:ln>
+                                      <a:noFill/>
+                                    </a:ln>
+                                  </pic:spPr>
+                                </pic:pic>
+                              </a:graphicData>
+                            </a:graphic>
+                          </wp:inline>
+                        </w:drawing>
+                      </w:r>
+                    </w:p>
+                  </w:txbxContent>
+                </v:textbox>
+                <w10:anchorlock/>
+              </v:shape>
+            </w:pict>
+          </mc:Fallback>
+        </mc:AlternateContent>
       </w:r>
     </w:p>
     <w:p>
@@ -548,114 +757,369 @@
           <w:b/>
           <w:i/>
         </w:rPr>
-        <w:t>Phần mềm sao chép được bắt đầu bằng nhấ</w:t>
-      </w:r>
-      <w:r>
+        <w:t>Phần mềm sao chép được bắt đầu bằng nhấn nút Start.</w:t>
+      </w:r>
+    </w:p>
+    <w:p>
+      <w:pPr>
+        <w:ind w:firstLine="567"/>
+      </w:pPr>
+      <w:r>
+        <w:t>+ Nếu khi đó, máy tính phát hiện không có thiết bị USB flash được kết nối đến máy, sẽ hiện cảnh báo đến người sử dụng.</w:t>
+      </w:r>
+    </w:p>
+    <w:p>
+      <w:pPr>
+        <w:ind w:firstLine="567"/>
+      </w:pPr>
+      <w:r>
+        <w:t xml:space="preserve">+ Nếu có thiết bị USB flash được kết nối đến máy tính, phần mềm tự động phát hiện và thực hiện các thao tác theo yêu cầu  bao gồm: định dạng và đổi tên thiết bị, sao chép dữ liệu và thực hiện “safety remove USB storage” - nếu tuỳ chọn “Eject USB” được đặt (TRUE); trong trường hợp này, trên Window Explorer không thấy thiết bị, muốn thấy lại phải thực hiện tháo và lắp lại USB, - nếu tuỳ chọn “Eject USB” không </w:t>
+      </w:r>
+      <w:r>
+        <w:lastRenderedPageBreak/>
+        <w:t>được đặt (FALSE) thì không thực hiện “safety remove USB”, và người sử dụng có thể kiểm tra lại dữ liệu đã sao chép trên USB trên Window Explorer.</w:t>
+      </w:r>
+    </w:p>
+    <w:p>
+      <w:pPr>
+        <w:ind w:firstLine="567"/>
+      </w:pPr>
+      <w:r>
+        <w:t>+ Để tắt phần mềm có thể click vào góc trên bên phải giao diện hoặc click vào nút QUIT</w:t>
+      </w:r>
+    </w:p>
+    <w:p>
+      <w:pPr>
+        <w:ind w:firstLine="567"/>
         <w:rPr>
           <w:b/>
           <w:i/>
         </w:rPr>
-        <w:t>n nút Start.</w:t>
-      </w:r>
-    </w:p>
-    <w:p>
-      <w:pPr>
-        <w:ind w:firstLine="567"/>
-      </w:pPr>
-      <w:r>
-        <w:t xml:space="preserve">+ </w:t>
-      </w:r>
-      <w:r>
-        <w:t>N</w:t>
-      </w:r>
-      <w:r>
-        <w:t>ế</w:t>
-      </w:r>
-      <w:r>
-        <w:t>u khi đó, máy tính</w:t>
-      </w:r>
-      <w:r>
-        <w:t xml:space="preserve"> phát hiện </w:t>
-      </w:r>
-      <w:r>
-        <w:t xml:space="preserve">không </w:t>
-      </w:r>
-      <w:r>
-        <w:t xml:space="preserve">có thiết bị USB flash được kết nối đến máy, sẽ hiện </w:t>
-      </w:r>
-      <w:r>
-        <w:t>cảnh báo đến</w:t>
-      </w:r>
-      <w:r>
-        <w:t xml:space="preserve"> người sử dụng.</w:t>
-      </w:r>
-    </w:p>
-    <w:p>
-      <w:pPr>
-        <w:ind w:firstLine="567"/>
-      </w:pPr>
-      <w:r>
-        <w:t xml:space="preserve">+ </w:t>
-      </w:r>
-      <w:r>
-        <w:t xml:space="preserve">Nếu có thiết bị USB flash được kết nối đến máy tính, phần mềm tự động phát hiện và thực hiện các thao tác theo yêu cầu </w:t>
-      </w:r>
-      <w:r>
-        <w:t xml:space="preserve"> bao gồm: định dạng và đổi tên thiết bị, </w:t>
-      </w:r>
-      <w:r>
-        <w:t>sao chép dữ liệu và thực hiện “safety remove USB</w:t>
-      </w:r>
-      <w:r>
-        <w:t xml:space="preserve"> storage</w:t>
-      </w:r>
-      <w:r>
-        <w:t>”</w:t>
-      </w:r>
-      <w:r>
-        <w:t xml:space="preserve"> - </w:t>
-      </w:r>
-      <w:r>
-        <w:t>nếu tuỳ chọn “Eject USB” được đặt</w:t>
-      </w:r>
-      <w:r>
-        <w:t xml:space="preserve"> </w:t>
-      </w:r>
-      <w:r>
-        <w:t>(TRUE)</w:t>
-      </w:r>
-      <w:r>
-        <w:t>;</w:t>
-      </w:r>
-      <w:r>
-        <w:t xml:space="preserve"> </w:t>
-      </w:r>
-      <w:r>
-        <w:t>trong trường hợp này, trên Window Explorer không thấy thiết bị, muốn thấy lại phải thực hiện tháo và lắp lại USB</w:t>
-      </w:r>
-      <w:r>
-        <w:t xml:space="preserve">, - </w:t>
-      </w:r>
-      <w:r>
-        <w:t>nếu tuỳ chọn “Eject USB” không được đặt (FALSE) thì không thực hiện “safety remove USB”, và người sử dụng có thể kiểm tra lại dữ liệu đã sao chép trên USB</w:t>
-      </w:r>
-      <w:r>
-        <w:t xml:space="preserve"> trên W</w:t>
-      </w:r>
-      <w:r>
-        <w:t>indow Explorer</w:t>
-      </w:r>
-      <w:r>
-        <w:t>.</w:t>
-      </w:r>
-    </w:p>
-    <w:p>
-      <w:pPr>
-        <w:ind w:firstLine="567"/>
-      </w:pPr>
-      <w:r>
-        <w:t>+ Để tắt phần mềm có thể click vào góc trên bên phải giao diện hoặc click vào nút QUIT</w:t>
-      </w:r>
+      </w:pPr>
+      <w:bookmarkStart w:id="0" w:name="_GoBack"/>
+      <w:bookmarkEnd w:id="0"/>
+      <w:r>
+        <w:rPr>
+          <w:b/>
+          <w:i/>
+        </w:rPr>
+        <w:t>Qui trình chạy phần mềm được thể hiện như sau</w:t>
+      </w:r>
+      <w:r>
+        <w:rPr>
+          <w:b/>
+          <w:i/>
+        </w:rPr>
+        <w:t>:</w:t>
+      </w:r>
+    </w:p>
+    <w:tbl>
+      <w:tblPr>
+        <w:tblStyle w:val="TableGrid"/>
+        <w:tblW w:w="9890" w:type="dxa"/>
+        <w:tblLook w:val="04A0" w:firstRow="1" w:lastRow="0" w:firstColumn="1" w:lastColumn="0" w:noHBand="0" w:noVBand="1"/>
+      </w:tblPr>
+      <w:tblGrid>
+        <w:gridCol w:w="4945"/>
+        <w:gridCol w:w="4945"/>
+      </w:tblGrid>
+      <w:tr>
+        <w:tc>
+          <w:tcPr>
+            <w:tcW w:w="4945" w:type="dxa"/>
+          </w:tcPr>
+          <w:p>
+            <w:pPr>
+              <w:rPr>
+                <w:b/>
+                <w:i/>
+              </w:rPr>
+            </w:pPr>
+            <w:r>
+              <w:rPr>
+                <w:b/>
+                <w:i/>
+              </w:rPr>
+              <w:t>Thức tự thực hiện</w:t>
+            </w:r>
+          </w:p>
+        </w:tc>
+        <w:tc>
+          <w:tcPr>
+            <w:tcW w:w="4945" w:type="dxa"/>
+          </w:tcPr>
+          <w:p>
+            <w:pPr>
+              <w:rPr>
+                <w:b/>
+                <w:i/>
+              </w:rPr>
+            </w:pPr>
+            <w:r>
+              <w:rPr>
+                <w:b/>
+                <w:i/>
+              </w:rPr>
+              <w:t>Kết quả thu được</w:t>
+            </w:r>
+          </w:p>
+        </w:tc>
+      </w:tr>
+      <w:tr>
+        <w:tc>
+          <w:tcPr>
+            <w:tcW w:w="4945" w:type="dxa"/>
+          </w:tcPr>
+          <w:p>
+            <w:pPr>
+              <w:ind w:firstLine="567"/>
+            </w:pPr>
+            <w:r>
+              <w:t>RUN exe</w:t>
+            </w:r>
+            <w:r>
+              <w:t xml:space="preserve"> từ desktop hay start menu</w:t>
+            </w:r>
+          </w:p>
+          <w:p/>
+        </w:tc>
+        <w:tc>
+          <w:tcPr>
+            <w:tcW w:w="4945" w:type="dxa"/>
+          </w:tcPr>
+          <w:p>
+            <w:r>
+              <w:t>Giao diện App hiện ra</w:t>
+            </w:r>
+          </w:p>
+          <w:p>
+            <w:r>
+              <w:t>Ô trạng thái hiện “Ready!!!!!!”</w:t>
+            </w:r>
+          </w:p>
+        </w:tc>
+      </w:tr>
+      <w:tr>
+        <w:tc>
+          <w:tcPr>
+            <w:tcW w:w="4945" w:type="dxa"/>
+          </w:tcPr>
+          <w:p>
+            <w:pPr>
+              <w:ind w:firstLine="567"/>
+            </w:pPr>
+            <w:r>
+              <w:t>Nhấn Select Soure Path</w:t>
+            </w:r>
+          </w:p>
+        </w:tc>
+        <w:tc>
+          <w:tcPr>
+            <w:tcW w:w="4945" w:type="dxa"/>
+          </w:tcPr>
+          <w:p>
+            <w:r>
+              <w:t>Chọn đường dẫn đến Metadata, sau đó chọn vào Current Folder</w:t>
+            </w:r>
+          </w:p>
+          <w:p>
+            <w:r>
+              <w:t>Sau khi nhấn Current Folder, toàn bộ thư mục và file trong Folder Metadata được hiện từng dòng trên metadata soure path</w:t>
+            </w:r>
+          </w:p>
+        </w:tc>
+      </w:tr>
+      <w:tr>
+        <w:tc>
+          <w:tcPr>
+            <w:tcW w:w="4945" w:type="dxa"/>
+          </w:tcPr>
+          <w:p>
+            <w:pPr>
+              <w:ind w:firstLine="567"/>
+            </w:pPr>
+            <w:r>
+              <w:t>Bắt đầu LOOP:</w:t>
+            </w:r>
+          </w:p>
+        </w:tc>
+        <w:tc>
+          <w:tcPr>
+            <w:tcW w:w="4945" w:type="dxa"/>
+          </w:tcPr>
+          <w:p/>
+        </w:tc>
+      </w:tr>
+      <w:tr>
+        <w:tc>
+          <w:tcPr>
+            <w:tcW w:w="4945" w:type="dxa"/>
+          </w:tcPr>
+          <w:p>
+            <w:pPr>
+              <w:ind w:firstLine="1446"/>
+            </w:pPr>
+            <w:r>
+              <w:t>Lắp phần cứng USB hub</w:t>
+            </w:r>
+          </w:p>
+        </w:tc>
+        <w:tc>
+          <w:tcPr>
+            <w:tcW w:w="4945" w:type="dxa"/>
+          </w:tcPr>
+          <w:p>
+            <w:r>
+              <w:t>Có thể check việc phát hiện USB gắn vào máy tính thông qua Window Explorer (nhìn thấy)</w:t>
+            </w:r>
+          </w:p>
+        </w:tc>
+      </w:tr>
+      <w:tr>
+        <w:tc>
+          <w:tcPr>
+            <w:tcW w:w="4945" w:type="dxa"/>
+          </w:tcPr>
+          <w:p>
+            <w:pPr>
+              <w:ind w:firstLine="1446"/>
+            </w:pPr>
+            <w:r>
+              <w:t>Nhấn Start</w:t>
+            </w:r>
+          </w:p>
+        </w:tc>
+        <w:tc>
+          <w:tcPr>
+            <w:tcW w:w="4945" w:type="dxa"/>
+          </w:tcPr>
+          <w:p>
+            <w:r>
+              <w:t>Ô trạng thái  hiện “Starting……”, đồng thời đèn bật sáng</w:t>
+            </w:r>
+          </w:p>
+        </w:tc>
+      </w:tr>
+      <w:tr>
+        <w:tc>
+          <w:tcPr>
+            <w:tcW w:w="4945" w:type="dxa"/>
+          </w:tcPr>
+          <w:p>
+            <w:pPr>
+              <w:ind w:firstLine="1446"/>
+            </w:pPr>
+            <w:r>
+              <w:t>Nhấn Eject USB</w:t>
+            </w:r>
+          </w:p>
+        </w:tc>
+        <w:tc>
+          <w:tcPr>
+            <w:tcW w:w="4945" w:type="dxa"/>
+          </w:tcPr>
+          <w:p>
+            <w:r>
+              <w:t>Chỉ nhấn khi đèn tắt, khi nhấn, đèn sẽ nháy sáng sau đó tắt, ô trạng thái hiện “Ready!!!!!!”</w:t>
+            </w:r>
+          </w:p>
+        </w:tc>
+      </w:tr>
+      <w:tr>
+        <w:tc>
+          <w:tcPr>
+            <w:tcW w:w="4945" w:type="dxa"/>
+          </w:tcPr>
+          <w:p>
+            <w:pPr>
+              <w:ind w:firstLine="1446"/>
+            </w:pPr>
+            <w:r>
+              <w:t>Tháo phần cứng USB hub</w:t>
+            </w:r>
+          </w:p>
+        </w:tc>
+        <w:tc>
+          <w:tcPr>
+            <w:tcW w:w="4945" w:type="dxa"/>
+          </w:tcPr>
+          <w:p>
+            <w:r>
+              <w:t xml:space="preserve">Có thể check việc </w:t>
+            </w:r>
+            <w:r>
+              <w:t>gỡ</w:t>
+            </w:r>
+            <w:r>
+              <w:t xml:space="preserve"> USB gắn vào máy tính </w:t>
+            </w:r>
+            <w:r>
+              <w:t xml:space="preserve">có thành công </w:t>
+            </w:r>
+            <w:r>
+              <w:t>thông qua Window Explorer</w:t>
+            </w:r>
+            <w:r>
+              <w:t xml:space="preserve"> ( không nhìn thấy)</w:t>
+            </w:r>
+          </w:p>
+        </w:tc>
+      </w:tr>
+      <w:tr>
+        <w:tc>
+          <w:tcPr>
+            <w:tcW w:w="4945" w:type="dxa"/>
+          </w:tcPr>
+          <w:p>
+            <w:pPr>
+              <w:ind w:firstLine="595"/>
+            </w:pPr>
+            <w:r>
+              <w:t>Kết thúc LOOP</w:t>
+            </w:r>
+          </w:p>
+        </w:tc>
+        <w:tc>
+          <w:tcPr>
+            <w:tcW w:w="4945" w:type="dxa"/>
+          </w:tcPr>
+          <w:p>
+            <w:r>
+              <w:t>Chỉ kết thúc khi hoàn thành xong việc sao chép số lượng USB mong muốn</w:t>
+            </w:r>
+          </w:p>
+        </w:tc>
+      </w:tr>
+      <w:tr>
+        <w:tc>
+          <w:tcPr>
+            <w:tcW w:w="4945" w:type="dxa"/>
+          </w:tcPr>
+          <w:p>
+            <w:pPr>
+              <w:ind w:firstLine="453"/>
+            </w:pPr>
+            <w:r>
+              <w:t>Nhấn Quit</w:t>
+            </w:r>
+          </w:p>
+        </w:tc>
+        <w:tc>
+          <w:tcPr>
+            <w:tcW w:w="4945" w:type="dxa"/>
+          </w:tcPr>
+          <w:p>
+            <w:r>
+              <w:t>Để tắt phần mềm</w:t>
+            </w:r>
+          </w:p>
+        </w:tc>
+      </w:tr>
+    </w:tbl>
+    <w:p>
+      <w:pPr>
+        <w:ind w:left="567"/>
+      </w:pPr>
     </w:p>
     <w:sectPr>
       <w:pgSz w:w="12240" w:h="15840"/>
@@ -1300,7 +1764,6 @@
   <w:style w:type="character" w:default="1" w:styleId="DefaultParagraphFont">
     <w:name w:val="Default Paragraph Font"/>
     <w:uiPriority w:val="1"/>
-    <w:semiHidden/>
     <w:unhideWhenUsed/>
   </w:style>
   <w:style w:type="table" w:default="1" w:styleId="TableNormal">
@@ -1364,6 +1827,25 @@
       <w:sz w:val="18"/>
       <w:szCs w:val="18"/>
     </w:rPr>
+  </w:style>
+  <w:style w:type="table" w:styleId="TableGrid">
+    <w:name w:val="Table Grid"/>
+    <w:basedOn w:val="TableNormal"/>
+    <w:uiPriority w:val="39"/>
+    <w:rsid w:val="008276B4"/>
+    <w:pPr>
+      <w:spacing w:after="0" w:line="240" w:lineRule="auto"/>
+    </w:pPr>
+    <w:tblPr>
+      <w:tblBorders>
+        <w:top w:val="single" w:sz="4" w:space="0" w:color="auto"/>
+        <w:left w:val="single" w:sz="4" w:space="0" w:color="auto"/>
+        <w:bottom w:val="single" w:sz="4" w:space="0" w:color="auto"/>
+        <w:right w:val="single" w:sz="4" w:space="0" w:color="auto"/>
+        <w:insideH w:val="single" w:sz="4" w:space="0" w:color="auto"/>
+        <w:insideV w:val="single" w:sz="4" w:space="0" w:color="auto"/>
+      </w:tblBorders>
+    </w:tblPr>
   </w:style>
 </w:styles>
 </file>
